--- a/Python-Assignments/Python_Assignment-4.docx
+++ b/Python-Assignments/Python_Assignment-4.docx
@@ -434,23 +434,31 @@
         <w:ind w:left="1826" w:firstLine="0"/>
       </w:pPr>
       <w:r>
-        <w:t>Languages=[“</w:t>
-      </w:r>
-      <w:proofErr w:type="spellStart"/>
-      <w:r>
-        <w:t>Python”</w:t>
-      </w:r>
-      <w:proofErr w:type="gramStart"/>
-      <w:r>
-        <w:t>,”Java</w:t>
-      </w:r>
-      <w:proofErr w:type="gramEnd"/>
-      <w:r>
-        <w:t>”,”Swift”,”C”,”C</w:t>
-      </w:r>
-      <w:proofErr w:type="spellEnd"/>
-      <w:r>
-        <w:t>++”)</w:t>
+        <w:t>Languages=[“Python”,</w:t>
+      </w:r>
+      <w:r>
+        <w:t xml:space="preserve"> </w:t>
+      </w:r>
+      <w:r>
+        <w:t>”Java”,</w:t>
+      </w:r>
+      <w:r>
+        <w:t xml:space="preserve"> </w:t>
+      </w:r>
+      <w:r>
+        <w:t>”Swift”,</w:t>
+      </w:r>
+      <w:r>
+        <w:t xml:space="preserve"> </w:t>
+      </w:r>
+      <w:r>
+        <w:t>”C”,</w:t>
+      </w:r>
+      <w:r>
+        <w:t xml:space="preserve"> </w:t>
+      </w:r>
+      <w:r>
+        <w:t>”C++”)</w:t>
       </w:r>
     </w:p>
     <w:p>
@@ -533,11 +541,12 @@
         <w:ind w:left="1826" w:firstLine="0"/>
         <w:jc w:val="both"/>
       </w:pPr>
-      <w:proofErr w:type="gramStart"/>
       <w:r>
         <w:t>1 ,</w:t>
       </w:r>
-      <w:proofErr w:type="gramEnd"/>
+      <w:r>
+        <w:t xml:space="preserve"> </w:t>
+      </w:r>
       <w:r>
         <w:t xml:space="preserve"> 1| 1 , 2| 1 , 3| 1 , 4| 1 , 5| </w:t>
       </w:r>
@@ -549,13 +558,14 @@
         <w:ind w:left="1826" w:firstLine="0"/>
         <w:jc w:val="both"/>
       </w:pPr>
-      <w:proofErr w:type="gramStart"/>
-      <w:r>
-        <w:t>2 ,</w:t>
-      </w:r>
-      <w:proofErr w:type="gramEnd"/>
-      <w:r>
-        <w:t xml:space="preserve"> 1| 2 , 2| 2 , 3| 2 , 4| 2 , 5| </w:t>
+      <w:r>
+        <w:t xml:space="preserve">2 , </w:t>
+      </w:r>
+      <w:r>
+        <w:t xml:space="preserve"> </w:t>
+      </w:r>
+      <w:r>
+        <w:t xml:space="preserve">1| 2 , 2| 2 , 3| 2 , 4| 2 , 5| </w:t>
       </w:r>
     </w:p>
     <w:p>
@@ -565,13 +575,14 @@
         <w:ind w:left="1826" w:firstLine="0"/>
         <w:jc w:val="both"/>
       </w:pPr>
-      <w:proofErr w:type="gramStart"/>
-      <w:r>
-        <w:t>3 ,</w:t>
-      </w:r>
-      <w:proofErr w:type="gramEnd"/>
-      <w:r>
-        <w:t xml:space="preserve"> 1| 3 , 2| 3 , 3| 3 , 4| 3 , 5| </w:t>
+      <w:r>
+        <w:t xml:space="preserve">3 , </w:t>
+      </w:r>
+      <w:r>
+        <w:t xml:space="preserve"> </w:t>
+      </w:r>
+      <w:r>
+        <w:t xml:space="preserve">1| 3 , 2| 3 , 3| 3 , 4| 3 , 5| </w:t>
       </w:r>
     </w:p>
     <w:p>
@@ -581,18 +592,14 @@
         <w:ind w:left="1826" w:firstLine="0"/>
         <w:jc w:val="both"/>
       </w:pPr>
-      <w:proofErr w:type="gramStart"/>
-      <w:r>
-        <w:t>4 ,</w:t>
-      </w:r>
-      <w:proofErr w:type="gramEnd"/>
-      <w:r>
-        <w:t xml:space="preserve"> 1| 4 , 2| 4</w:t>
-      </w:r>
-      <w:bookmarkStart w:id="0" w:name="_GoBack"/>
-      <w:bookmarkEnd w:id="0"/>
-      <w:r>
-        <w:t xml:space="preserve"> , 3| 4 , 4| 4 , 5| </w:t>
+      <w:r>
+        <w:t xml:space="preserve">4 , </w:t>
+      </w:r>
+      <w:r>
+        <w:t xml:space="preserve"> </w:t>
+      </w:r>
+      <w:r>
+        <w:t xml:space="preserve">1| 4 , 2| 4 , 3| 4 , 4| 4 , 5| </w:t>
       </w:r>
     </w:p>
     <w:p>
@@ -602,13 +609,14 @@
         <w:ind w:left="1826" w:firstLine="0"/>
         <w:jc w:val="both"/>
       </w:pPr>
-      <w:proofErr w:type="gramStart"/>
-      <w:r>
-        <w:t>5 ,</w:t>
-      </w:r>
-      <w:proofErr w:type="gramEnd"/>
-      <w:r>
-        <w:t xml:space="preserve"> 1| 5 , 2| 5 , 3| 5 , 4| 5 , 5|</w:t>
+      <w:r>
+        <w:t xml:space="preserve">5 , </w:t>
+      </w:r>
+      <w:r>
+        <w:t xml:space="preserve"> </w:t>
+      </w:r>
+      <w:r>
+        <w:t>1| 5 , 2| 5 , 3| 5 , 4| 5 , 5|</w:t>
       </w:r>
     </w:p>
     <w:p>
